--- a/word版/5条件概率和贝叶斯公式.docx
+++ b/word版/5条件概率和贝叶斯公式.docx
@@ -39,7 +39,46 @@
         <w:t>通过</w:t>
       </w:r>
       <w:r>
-        <w:t>对事件的独立性的判断，可以进行对条件概率的结果进行计算，对于条件概率又是对于贝叶斯公式的重要组成的部分。</w:t>
+        <w:t>对事件的独立</w:t>
+      </w:r>
+      <w:r>
+        <w:t>性的判断，可以</w:t>
+      </w:r>
+      <w:r>
+        <w:rPr>
+          <w:rFonts w:hint="eastAsia"/>
+        </w:rPr>
+        <w:t>计算</w:t>
+      </w:r>
+      <w:r>
+        <w:t>对件概率</w:t>
+      </w:r>
+      <w:r>
+        <w:rPr>
+          <w:rFonts w:hint="eastAsia"/>
+        </w:rPr>
+        <w:t>进行计算</w:t>
+      </w:r>
+      <w:r>
+        <w:t>；</w:t>
+      </w:r>
+      <w:r>
+        <w:t>条件概率是</w:t>
+      </w:r>
+      <w:r>
+        <w:t>贝叶斯公式</w:t>
+      </w:r>
+      <w:r>
+        <w:rPr>
+          <w:rFonts w:hint="eastAsia"/>
+        </w:rPr>
+        <w:t>推导</w:t>
+      </w:r>
+      <w:r>
+        <w:t>的重要</w:t>
+      </w:r>
+      <w:r>
+        <w:t>部分。</w:t>
       </w:r>
       <w:r>
         <w:rPr>
@@ -51,13 +90,12 @@
         <w:t>事件</w:t>
       </w:r>
       <w:r>
-        <w:rPr>
-          <w:rFonts w:hint="eastAsia"/>
-        </w:rPr>
-        <w:t>间</w:t>
-      </w:r>
-      <w:r>
-        <w:t>的独立性判断和条件性的判断也是很重要的。</w:t>
+        <w:t>的独立性判断和条件性的判断</w:t>
+      </w:r>
+      <w:bookmarkStart w:id="0" w:name="_GoBack"/>
+      <w:bookmarkEnd w:id="0"/>
+      <w:r>
+        <w:t>很重要的。</w:t>
       </w:r>
     </w:p>
     <w:p>
@@ -304,9 +342,6 @@
       <w:pPr>
         <w:spacing w:line="360" w:lineRule="auto"/>
         <w:ind w:firstLine="420"/>
-        <w:rPr>
-          <w:rFonts w:hint="eastAsia"/>
-        </w:rPr>
       </w:pPr>
       <w:r>
         <w:rPr>
@@ -437,9 +472,6 @@
       <w:pPr>
         <w:spacing w:line="360" w:lineRule="auto"/>
         <w:ind w:firstLine="420"/>
-        <w:rPr>
-          <w:rFonts w:hint="eastAsia"/>
-        </w:rPr>
       </w:pPr>
     </w:p>
     <w:p>
@@ -1473,6 +1505,7 @@
         <w:rPr>
           <w:noProof/>
         </w:rPr>
+        <w:lastRenderedPageBreak/>
         <w:drawing>
           <wp:inline distT="0" distB="0" distL="0" distR="0" wp14:anchorId="0298FB87" wp14:editId="64A735FB">
             <wp:extent cx="5274310" cy="1096645"/>
@@ -1972,18 +2005,18 @@
         <w:rPr>
           <w:rFonts w:hint="eastAsia"/>
         </w:rPr>
+        <w:t>对于</w:t>
+      </w:r>
+      <w:r>
+        <w:t>全概率公式中的相关的定理</w:t>
+      </w:r>
+    </w:p>
+    <w:p>
+      <w:r>
+        <w:rPr>
+          <w:noProof/>
+        </w:rPr>
         <w:lastRenderedPageBreak/>
-        <w:t>对于</w:t>
-      </w:r>
-      <w:r>
-        <w:t>全概率公式中的相关的定理</w:t>
-      </w:r>
-    </w:p>
-    <w:p>
-      <w:r>
-        <w:rPr>
-          <w:noProof/>
-        </w:rPr>
         <w:drawing>
           <wp:inline distT="0" distB="0" distL="0" distR="0" wp14:anchorId="28F56208" wp14:editId="20828410">
             <wp:extent cx="5274310" cy="931545"/>
@@ -2680,13 +2713,33 @@
         <w:spacing w:line="360" w:lineRule="auto"/>
         <w:ind w:firstLine="420"/>
         <w:rPr>
+          <w:rFonts w:ascii="Arial" w:hAnsi="Arial" w:cs="Arial"/>
+          <w:b/>
+          <w:color w:val="333333"/>
+          <w:szCs w:val="21"/>
+          <w:shd w:val="clear" w:color="auto" w:fill="FFFFFF"/>
+        </w:rPr>
+      </w:pPr>
+      <w:r>
+        <w:rPr>
           <w:rFonts w:ascii="Arial" w:hAnsi="Arial" w:cs="Arial" w:hint="eastAsia"/>
           <w:b/>
           <w:color w:val="333333"/>
           <w:szCs w:val="21"/>
           <w:shd w:val="clear" w:color="auto" w:fill="FFFFFF"/>
         </w:rPr>
-      </w:pPr>
+        <w:t>在</w:t>
+      </w:r>
+      <w:r>
+        <w:rPr>
+          <w:rFonts w:ascii="Arial" w:hAnsi="Arial" w:cs="Arial"/>
+          <w:b/>
+          <w:color w:val="333333"/>
+          <w:szCs w:val="21"/>
+          <w:shd w:val="clear" w:color="auto" w:fill="FFFFFF"/>
+        </w:rPr>
+        <w:t>期间涉及到</w:t>
+      </w:r>
       <w:r>
         <w:rPr>
           <w:rFonts w:ascii="Arial" w:hAnsi="Arial" w:cs="Arial" w:hint="eastAsia"/>
@@ -2695,7 +2748,7 @@
           <w:szCs w:val="21"/>
           <w:shd w:val="clear" w:color="auto" w:fill="FFFFFF"/>
         </w:rPr>
-        <w:t>在</w:t>
+        <w:t>求解</w:t>
       </w:r>
       <w:r>
         <w:rPr>
@@ -2703,9 +2756,20 @@
           <w:b/>
           <w:color w:val="333333"/>
           <w:szCs w:val="21"/>
-          <w:shd w:val="clear" w:color="auto" w:fill="FFFFFF"/>
-        </w:rPr>
-        <w:t>期间涉及到</w:t>
+          <w:highlight w:val="yellow"/>
+          <w:shd w:val="clear" w:color="auto" w:fill="FFFFFF"/>
+        </w:rPr>
+        <w:t>条件概率</w:t>
+      </w:r>
+      <w:r>
+        <w:rPr>
+          <w:rFonts w:ascii="Arial" w:hAnsi="Arial" w:cs="Arial"/>
+          <w:b/>
+          <w:color w:val="333333"/>
+          <w:szCs w:val="21"/>
+          <w:shd w:val="clear" w:color="auto" w:fill="FFFFFF"/>
+        </w:rPr>
+        <w:t>的过程，</w:t>
       </w:r>
       <w:r>
         <w:rPr>
@@ -2715,7 +2779,7 @@
           <w:szCs w:val="21"/>
           <w:shd w:val="clear" w:color="auto" w:fill="FFFFFF"/>
         </w:rPr>
-        <w:t>求解</w:t>
+        <w:t>期间</w:t>
       </w:r>
       <w:r>
         <w:rPr>
@@ -2723,10 +2787,9 @@
           <w:b/>
           <w:color w:val="333333"/>
           <w:szCs w:val="21"/>
-          <w:highlight w:val="yellow"/>
-          <w:shd w:val="clear" w:color="auto" w:fill="FFFFFF"/>
-        </w:rPr>
-        <w:t>条件概率</w:t>
+          <w:shd w:val="clear" w:color="auto" w:fill="FFFFFF"/>
+        </w:rPr>
+        <w:t>用到</w:t>
       </w:r>
       <w:r>
         <w:rPr>
@@ -2734,9 +2797,20 @@
           <w:b/>
           <w:color w:val="333333"/>
           <w:szCs w:val="21"/>
-          <w:shd w:val="clear" w:color="auto" w:fill="FFFFFF"/>
-        </w:rPr>
-        <w:t>的过程，</w:t>
+          <w:highlight w:val="yellow"/>
+          <w:shd w:val="clear" w:color="auto" w:fill="FFFFFF"/>
+        </w:rPr>
+        <w:t>先验概率</w:t>
+      </w:r>
+      <w:r>
+        <w:rPr>
+          <w:rFonts w:ascii="Arial" w:hAnsi="Arial" w:cs="Arial"/>
+          <w:b/>
+          <w:color w:val="333333"/>
+          <w:szCs w:val="21"/>
+          <w:shd w:val="clear" w:color="auto" w:fill="FFFFFF"/>
+        </w:rPr>
+        <w:t>，这两个概率都是表示同一个</w:t>
       </w:r>
       <w:r>
         <w:rPr>
@@ -2746,7 +2820,7 @@
           <w:szCs w:val="21"/>
           <w:shd w:val="clear" w:color="auto" w:fill="FFFFFF"/>
         </w:rPr>
-        <w:t>期间</w:t>
+        <w:t>事件</w:t>
       </w:r>
       <w:r>
         <w:rPr>
@@ -2756,7 +2830,17 @@
           <w:szCs w:val="21"/>
           <w:shd w:val="clear" w:color="auto" w:fill="FFFFFF"/>
         </w:rPr>
-        <w:t>用到</w:t>
+        <w:t>的概率，</w:t>
+      </w:r>
+      <w:r>
+        <w:rPr>
+          <w:rFonts w:ascii="Arial" w:hAnsi="Arial" w:cs="Arial" w:hint="eastAsia"/>
+          <w:b/>
+          <w:color w:val="333333"/>
+          <w:szCs w:val="21"/>
+          <w:shd w:val="clear" w:color="auto" w:fill="FFFFFF"/>
+        </w:rPr>
+        <w:t>只是</w:t>
       </w:r>
       <w:r>
         <w:rPr>
@@ -2764,10 +2848,19 @@
           <w:b/>
           <w:color w:val="333333"/>
           <w:szCs w:val="21"/>
-          <w:highlight w:val="yellow"/>
-          <w:shd w:val="clear" w:color="auto" w:fill="FFFFFF"/>
-        </w:rPr>
-        <w:t>先验概率</w:t>
+          <w:shd w:val="clear" w:color="auto" w:fill="FFFFFF"/>
+        </w:rPr>
+        <w:t>表示的</w:t>
+      </w:r>
+      <w:r>
+        <w:rPr>
+          <w:rFonts w:ascii="Arial" w:hAnsi="Arial" w:cs="Arial" w:hint="eastAsia"/>
+          <w:b/>
+          <w:color w:val="333333"/>
+          <w:szCs w:val="21"/>
+          <w:shd w:val="clear" w:color="auto" w:fill="FFFFFF"/>
+        </w:rPr>
+        <w:t>是</w:t>
       </w:r>
       <w:r>
         <w:rPr>
@@ -2777,66 +2870,6 @@
           <w:szCs w:val="21"/>
           <w:shd w:val="clear" w:color="auto" w:fill="FFFFFF"/>
         </w:rPr>
-        <w:t>，这两个概率都是表示同一个</w:t>
-      </w:r>
-      <w:r>
-        <w:rPr>
-          <w:rFonts w:ascii="Arial" w:hAnsi="Arial" w:cs="Arial" w:hint="eastAsia"/>
-          <w:b/>
-          <w:color w:val="333333"/>
-          <w:szCs w:val="21"/>
-          <w:shd w:val="clear" w:color="auto" w:fill="FFFFFF"/>
-        </w:rPr>
-        <w:t>事件</w:t>
-      </w:r>
-      <w:r>
-        <w:rPr>
-          <w:rFonts w:ascii="Arial" w:hAnsi="Arial" w:cs="Arial"/>
-          <w:b/>
-          <w:color w:val="333333"/>
-          <w:szCs w:val="21"/>
-          <w:shd w:val="clear" w:color="auto" w:fill="FFFFFF"/>
-        </w:rPr>
-        <w:t>的概率，</w:t>
-      </w:r>
-      <w:r>
-        <w:rPr>
-          <w:rFonts w:ascii="Arial" w:hAnsi="Arial" w:cs="Arial" w:hint="eastAsia"/>
-          <w:b/>
-          <w:color w:val="333333"/>
-          <w:szCs w:val="21"/>
-          <w:shd w:val="clear" w:color="auto" w:fill="FFFFFF"/>
-        </w:rPr>
-        <w:t>只是</w:t>
-      </w:r>
-      <w:r>
-        <w:rPr>
-          <w:rFonts w:ascii="Arial" w:hAnsi="Arial" w:cs="Arial"/>
-          <w:b/>
-          <w:color w:val="333333"/>
-          <w:szCs w:val="21"/>
-          <w:shd w:val="clear" w:color="auto" w:fill="FFFFFF"/>
-        </w:rPr>
-        <w:t>表示的</w:t>
-      </w:r>
-      <w:r>
-        <w:rPr>
-          <w:rFonts w:ascii="Arial" w:hAnsi="Arial" w:cs="Arial" w:hint="eastAsia"/>
-          <w:b/>
-          <w:color w:val="333333"/>
-          <w:szCs w:val="21"/>
-          <w:shd w:val="clear" w:color="auto" w:fill="FFFFFF"/>
-        </w:rPr>
-        <w:t>是</w:t>
-      </w:r>
-      <w:r>
-        <w:rPr>
-          <w:rFonts w:ascii="Arial" w:hAnsi="Arial" w:cs="Arial"/>
-          <w:b/>
-          <w:color w:val="333333"/>
-          <w:szCs w:val="21"/>
-          <w:shd w:val="clear" w:color="auto" w:fill="FFFFFF"/>
-        </w:rPr>
         <w:t>在不同的条件情形下进行的计算。</w:t>
       </w:r>
     </w:p>
@@ -2844,7 +2877,6 @@
       <w:pPr>
         <w:spacing w:line="360" w:lineRule="auto"/>
         <w:rPr>
-          <w:rFonts w:hint="eastAsia"/>
           <w:b/>
         </w:rPr>
       </w:pPr>
@@ -2972,7 +3004,6 @@
         </w:numPr>
         <w:ind w:firstLineChars="0"/>
         <w:rPr>
-          <w:rFonts w:hint="eastAsia"/>
           <w:b/>
         </w:rPr>
       </w:pPr>
@@ -3055,7 +3086,6 @@
       <w:pPr>
         <w:spacing w:line="360" w:lineRule="auto"/>
         <w:rPr>
-          <w:rFonts w:hint="eastAsia"/>
           <w:b/>
         </w:rPr>
       </w:pPr>
@@ -3206,7 +3236,6 @@
       <w:pPr>
         <w:spacing w:line="360" w:lineRule="auto"/>
         <w:rPr>
-          <w:rFonts w:hint="eastAsia"/>
           <w:b/>
         </w:rPr>
       </w:pPr>
@@ -3487,7 +3516,6 @@
         <w:spacing w:line="360" w:lineRule="auto"/>
         <w:ind w:left="420" w:firstLineChars="0" w:firstLine="0"/>
         <w:rPr>
-          <w:rFonts w:hint="eastAsia"/>
           <w:b/>
         </w:rPr>
       </w:pPr>
@@ -3561,7 +3589,6 @@
         <w:spacing w:line="360" w:lineRule="auto"/>
         <w:ind w:left="420" w:firstLineChars="0" w:firstLine="0"/>
         <w:rPr>
-          <w:rFonts w:hint="eastAsia"/>
           <w:b/>
         </w:rPr>
       </w:pPr>
@@ -3688,21 +3715,14 @@
         <w:spacing w:line="360" w:lineRule="auto"/>
         <w:ind w:left="420" w:firstLineChars="0" w:firstLine="0"/>
         <w:rPr>
-          <w:rFonts w:hint="eastAsia"/>
-          <w:b/>
-        </w:rPr>
-      </w:pPr>
-      <w:r>
-        <w:rPr>
-          <w:b/>
-        </w:rPr>
-        <w:t xml:space="preserve">P(A|B) = P(B|A) * P(A) / </w:t>
-      </w:r>
-      <w:r>
-        <w:rPr>
-          <w:b/>
-        </w:rPr>
-        <w:t>P(B|A)*P(A) + P(B|-A)*P(-A)</w:t>
+          <w:b/>
+        </w:rPr>
+      </w:pPr>
+      <w:r>
+        <w:rPr>
+          <w:b/>
+        </w:rPr>
+        <w:t>P(A|B) = P(B|A) * P(A) / P(B|A)*P(A) + P(B|-A)*P(-A)</w:t>
       </w:r>
     </w:p>
     <w:p>
@@ -3711,7 +3731,6 @@
         <w:spacing w:line="360" w:lineRule="auto"/>
         <w:ind w:left="420" w:firstLineChars="0" w:firstLine="0"/>
         <w:rPr>
-          <w:rFonts w:hint="eastAsia"/>
           <w:b/>
         </w:rPr>
       </w:pPr>
@@ -3825,7 +3844,6 @@
         <w:spacing w:line="360" w:lineRule="auto"/>
         <w:ind w:left="420" w:firstLineChars="0" w:firstLine="0"/>
         <w:rPr>
-          <w:rFonts w:hint="eastAsia"/>
           <w:b/>
         </w:rPr>
       </w:pPr>
@@ -4010,9 +4028,6 @@
       <w:pPr>
         <w:spacing w:line="360" w:lineRule="auto"/>
         <w:ind w:firstLine="420"/>
-        <w:rPr>
-          <w:rFonts w:hint="eastAsia"/>
-        </w:rPr>
       </w:pPr>
       <w:r>
         <w:rPr>
@@ -4079,9 +4094,6 @@
       <w:pPr>
         <w:spacing w:line="360" w:lineRule="auto"/>
         <w:ind w:firstLine="420"/>
-        <w:rPr>
-          <w:rFonts w:hint="eastAsia"/>
-        </w:rPr>
       </w:pPr>
       <w:r>
         <w:rPr>
@@ -4454,12 +4466,9 @@
         <w:spacing w:line="360" w:lineRule="auto"/>
         <w:ind w:firstLineChars="0"/>
         <w:rPr>
-          <w:rFonts w:hint="eastAsia"/>
-          <w:b/>
-        </w:rPr>
-      </w:pPr>
-      <w:bookmarkStart w:id="0" w:name="_GoBack"/>
-      <w:bookmarkEnd w:id="0"/>
+          <w:b/>
+        </w:rPr>
+      </w:pPr>
       <w:r>
         <w:rPr>
           <w:rFonts w:ascii="Courier New" w:hAnsi="Courier New" w:hint="eastAsia"/>

--- a/word版/5条件概率和贝叶斯公式.docx
+++ b/word版/5条件概率和贝叶斯公式.docx
@@ -51,13 +51,13 @@
         <w:t>计算</w:t>
       </w:r>
       <w:r>
-        <w:t>对件概率</w:t>
-      </w:r>
-      <w:r>
-        <w:rPr>
-          <w:rFonts w:hint="eastAsia"/>
-        </w:rPr>
-        <w:t>进行计算</w:t>
+        <w:rPr>
+          <w:rFonts w:hint="eastAsia"/>
+        </w:rPr>
+        <w:t>条</w:t>
+      </w:r>
+      <w:r>
+        <w:t>件概率</w:t>
       </w:r>
       <w:r>
         <w:t>；</w:t>
@@ -92,8 +92,6 @@
       <w:r>
         <w:t>的独立性判断和条件性的判断</w:t>
       </w:r>
-      <w:bookmarkStart w:id="0" w:name="_GoBack"/>
-      <w:bookmarkEnd w:id="0"/>
       <w:r>
         <w:t>很重要的。</w:t>
       </w:r>
@@ -3993,6 +3991,7 @@
           <w:szCs w:val="21"/>
         </w:rPr>
       </w:pPr>
+      <w:bookmarkStart w:id="0" w:name="_GoBack"/>
       <w:r>
         <w:rPr>
           <w:rFonts w:hint="eastAsia"/>
@@ -4436,6 +4435,7 @@
         </w:rPr>
         <w:t>。如果在后续的研究中，通过抽样调查样本等消息源又获得了有关该事件的信息，我们就可以根据这些</w:t>
       </w:r>
+      <w:bookmarkEnd w:id="0"/>
       <w:r>
         <w:rPr>
           <w:rFonts w:ascii="Courier New" w:hAnsi="Courier New"/>
